--- a/Lista de entregáveis/Plano de Testes.docx
+++ b/Lista de entregáveis/Plano de Testes.docx
@@ -47,7 +47,15 @@
           <w:szCs w:val="28"/>
           <w:lang w:val="pt-BR"/>
         </w:rPr>
-        <w:t>Versão &lt;1.0&gt;</w:t>
+        <w:t>Versão &lt;2</w:t>
+      </w:r>
+      <w:r>
+        <w:rPr>
+          <w:sz w:val="28"/>
+          <w:szCs w:val="28"/>
+          <w:lang w:val="pt-BR"/>
+        </w:rPr>
+        <w:t>.0&gt;</w:t>
       </w:r>
     </w:p>
     <w:p>
